--- a/Documentation/12 - Lista de características (Descrição das Características).docx
+++ b/Documentation/12 - Lista de características (Descrição das Características).docx
@@ -565,15 +565,7 @@
                 <w:color w:val="000000"/>
                 <w:lang w:eastAsia="pt-BR"/>
               </w:rPr>
-              <w:t xml:space="preserve">Será uma seção dentro do sistema que centralizará os produtos mais </w:t>
-            </w:r>
-            <w:r>
-              <w:rPr>
-                <w:rFonts w:ascii="Arial" w:eastAsia="Times New Roman" w:hAnsi="Arial" w:cs="Arial"/>
-                <w:color w:val="000000"/>
-                <w:lang w:eastAsia="pt-BR"/>
-              </w:rPr>
-              <w:t>avaliados pelos clientes da loja.</w:t>
+              <w:t>Será uma seção dentro do sistema que centralizará os produtos mais avaliados pelos clientes da loja.</w:t>
             </w:r>
           </w:p>
         </w:tc>
@@ -736,15 +728,7 @@
                 <w:color w:val="000000"/>
                 <w:lang w:eastAsia="pt-BR"/>
               </w:rPr>
-              <w:t>Permite que o usuário filtre os produtos de acordo c</w:t>
-            </w:r>
-            <w:r>
-              <w:rPr>
-                <w:rFonts w:ascii="Arial" w:eastAsia="Times New Roman" w:hAnsi="Arial" w:cs="Arial"/>
-                <w:color w:val="000000"/>
-                <w:lang w:eastAsia="pt-BR"/>
-              </w:rPr>
-              <w:t>om a faixa de preço escolhida.</w:t>
+              <w:t>Permite que o usuário filtre os produtos de acordo com a faixa de preço escolhida.</w:t>
             </w:r>
           </w:p>
         </w:tc>
@@ -1181,6 +1165,7 @@
             <w:tcW w:w="0" w:type="auto"/>
             <w:tcBorders>
               <w:left w:val="none" w:sz="0" w:space="0" w:color="auto"/>
+              <w:bottom w:val="single" w:sz="4" w:space="0" w:color="auto"/>
             </w:tcBorders>
             <w:shd w:val="clear" w:color="auto" w:fill="auto"/>
           </w:tcPr>
@@ -1262,8 +1247,8 @@
             <w:cnfStyle w:val="001000000000" w:firstRow="0" w:lastRow="0" w:firstColumn="1" w:lastColumn="0" w:oddVBand="0" w:evenVBand="0" w:oddHBand="0" w:evenHBand="0" w:firstRowFirstColumn="0" w:firstRowLastColumn="0" w:lastRowFirstColumn="0" w:lastRowLastColumn="0"/>
             <w:tcW w:w="0" w:type="auto"/>
             <w:tcBorders>
-              <w:left w:val="none" w:sz="0" w:space="0" w:color="auto"/>
-              <w:bottom w:val="none" w:sz="0" w:space="0" w:color="auto"/>
+              <w:left w:val="single" w:sz="4" w:space="0" w:color="auto"/>
+              <w:bottom w:val="single" w:sz="4" w:space="0" w:color="auto"/>
             </w:tcBorders>
             <w:shd w:val="clear" w:color="auto" w:fill="auto"/>
           </w:tcPr>
@@ -1305,7 +1290,15 @@
                 <w:color w:val="000000"/>
                 <w:lang w:eastAsia="pt-BR"/>
               </w:rPr>
-              <w:t>Alteração</w:t>
+              <w:t>Alteração de</w:t>
+            </w:r>
+            <w:r>
+              <w:rPr>
+                <w:rFonts w:ascii="Arial" w:eastAsia="Times New Roman" w:hAnsi="Arial" w:cs="Arial"/>
+                <w:color w:val="000000"/>
+                <w:lang w:eastAsia="pt-BR"/>
+              </w:rPr>
+              <w:t xml:space="preserve"> dados</w:t>
             </w:r>
           </w:p>
         </w:tc>
@@ -1330,23 +1323,484 @@
                 <w:color w:val="000000"/>
                 <w:lang w:eastAsia="pt-BR"/>
               </w:rPr>
-              <w:t xml:space="preserve">O sistema permite que o cliente atualize os dados do seu cadastro, como </w:t>
-            </w:r>
-            <w:r>
-              <w:rPr>
-                <w:rFonts w:ascii="Arial" w:eastAsia="Times New Roman" w:hAnsi="Arial" w:cs="Arial"/>
-                <w:color w:val="000000"/>
-                <w:lang w:eastAsia="pt-BR"/>
-              </w:rPr>
-              <w:t>número</w:t>
-            </w:r>
-            <w:r>
-              <w:rPr>
-                <w:rFonts w:ascii="Arial" w:eastAsia="Times New Roman" w:hAnsi="Arial" w:cs="Arial"/>
-                <w:color w:val="000000"/>
-                <w:lang w:eastAsia="pt-BR"/>
-              </w:rPr>
-              <w:t xml:space="preserve"> de telefone, endereço,</w:t>
+              <w:t>O sistema permite que o cliente atualize os dados do seu cadastro, como número de telefone, endereço,</w:t>
+            </w:r>
+          </w:p>
+        </w:tc>
+      </w:tr>
+      <w:tr>
+        <w:trPr>
+          <w:trHeight w:val="827"/>
+        </w:trPr>
+        <w:tc>
+          <w:tcPr>
+            <w:cnfStyle w:val="001000000000" w:firstRow="0" w:lastRow="0" w:firstColumn="1" w:lastColumn="0" w:oddVBand="0" w:evenVBand="0" w:oddHBand="0" w:evenHBand="0" w:firstRowFirstColumn="0" w:firstRowLastColumn="0" w:lastRowFirstColumn="0" w:lastRowLastColumn="0"/>
+            <w:tcW w:w="0" w:type="auto"/>
+            <w:tcBorders>
+              <w:left w:val="single" w:sz="4" w:space="0" w:color="auto"/>
+            </w:tcBorders>
+            <w:shd w:val="clear" w:color="auto" w:fill="auto"/>
+          </w:tcPr>
+          <w:p>
+            <w:pPr>
+              <w:rPr>
+                <w:rFonts w:ascii="Arial" w:eastAsia="Times New Roman" w:hAnsi="Arial" w:cs="Arial"/>
+                <w:color w:val="000000"/>
+                <w:lang w:eastAsia="pt-BR"/>
+              </w:rPr>
+            </w:pPr>
+            <w:r>
+              <w:rPr>
+                <w:rFonts w:ascii="Arial" w:eastAsia="Times New Roman" w:hAnsi="Arial" w:cs="Arial"/>
+                <w:color w:val="000000"/>
+                <w:lang w:eastAsia="pt-BR"/>
+              </w:rPr>
+              <w:lastRenderedPageBreak/>
+              <w:t>14</w:t>
+            </w:r>
+          </w:p>
+        </w:tc>
+        <w:tc>
+          <w:tcPr>
+            <w:tcW w:w="0" w:type="auto"/>
+            <w:shd w:val="clear" w:color="auto" w:fill="auto"/>
+          </w:tcPr>
+          <w:p>
+            <w:pPr>
+              <w:cnfStyle w:val="000000000000" w:firstRow="0" w:lastRow="0" w:firstColumn="0" w:lastColumn="0" w:oddVBand="0" w:evenVBand="0" w:oddHBand="0" w:evenHBand="0" w:firstRowFirstColumn="0" w:firstRowLastColumn="0" w:lastRowFirstColumn="0" w:lastRowLastColumn="0"/>
+              <w:rPr>
+                <w:rFonts w:ascii="Arial" w:eastAsia="Times New Roman" w:hAnsi="Arial" w:cs="Arial"/>
+                <w:color w:val="000000"/>
+                <w:lang w:eastAsia="pt-BR"/>
+              </w:rPr>
+            </w:pPr>
+            <w:r>
+              <w:rPr>
+                <w:rFonts w:ascii="Arial" w:eastAsia="Times New Roman" w:hAnsi="Arial" w:cs="Arial"/>
+                <w:color w:val="000000"/>
+                <w:lang w:eastAsia="pt-BR"/>
+              </w:rPr>
+              <w:t xml:space="preserve">Geração </w:t>
+            </w:r>
+            <w:r>
+              <w:rPr>
+                <w:rFonts w:ascii="Arial" w:eastAsia="Times New Roman" w:hAnsi="Arial" w:cs="Arial"/>
+                <w:color w:val="000000"/>
+                <w:lang w:eastAsia="pt-BR"/>
+              </w:rPr>
+              <w:t>e</w:t>
+            </w:r>
+            <w:r>
+              <w:rPr>
+                <w:rFonts w:ascii="Arial" w:eastAsia="Times New Roman" w:hAnsi="Arial" w:cs="Arial"/>
+                <w:color w:val="000000"/>
+                <w:lang w:eastAsia="pt-BR"/>
+              </w:rPr>
+              <w:t>tiqueta de envio</w:t>
+            </w:r>
+          </w:p>
+        </w:tc>
+        <w:tc>
+          <w:tcPr>
+            <w:tcW w:w="0" w:type="auto"/>
+            <w:shd w:val="clear" w:color="auto" w:fill="auto"/>
+          </w:tcPr>
+          <w:p>
+            <w:pPr>
+              <w:spacing w:after="200"/>
+              <w:cnfStyle w:val="000000000000" w:firstRow="0" w:lastRow="0" w:firstColumn="0" w:lastColumn="0" w:oddVBand="0" w:evenVBand="0" w:oddHBand="0" w:evenHBand="0" w:firstRowFirstColumn="0" w:firstRowLastColumn="0" w:lastRowFirstColumn="0" w:lastRowLastColumn="0"/>
+              <w:rPr>
+                <w:rFonts w:ascii="Arial" w:eastAsia="Times New Roman" w:hAnsi="Arial" w:cs="Arial"/>
+                <w:color w:val="000000"/>
+                <w:lang w:eastAsia="pt-BR"/>
+              </w:rPr>
+            </w:pPr>
+            <w:r>
+              <w:rPr>
+                <w:rFonts w:ascii="Arial" w:eastAsia="Times New Roman" w:hAnsi="Arial" w:cs="Arial"/>
+                <w:color w:val="000000"/>
+                <w:lang w:eastAsia="pt-BR"/>
+              </w:rPr>
+              <w:t>O funcionário pode, a qualqu</w:t>
+            </w:r>
+            <w:r>
+              <w:rPr>
+                <w:rFonts w:ascii="Arial" w:eastAsia="Times New Roman" w:hAnsi="Arial" w:cs="Arial"/>
+                <w:color w:val="000000"/>
+                <w:lang w:eastAsia="pt-BR"/>
+              </w:rPr>
+              <w:t>er, gerar a etiqueta d</w:t>
+            </w:r>
+            <w:r>
+              <w:rPr>
+                <w:rFonts w:ascii="Arial" w:eastAsia="Times New Roman" w:hAnsi="Arial" w:cs="Arial"/>
+                <w:color w:val="000000"/>
+                <w:lang w:eastAsia="pt-BR"/>
+              </w:rPr>
+              <w:t>e envio do pedido</w:t>
+            </w:r>
+            <w:r>
+              <w:rPr>
+                <w:rFonts w:ascii="Arial" w:eastAsia="Times New Roman" w:hAnsi="Arial" w:cs="Arial"/>
+                <w:color w:val="000000"/>
+                <w:lang w:eastAsia="pt-BR"/>
+              </w:rPr>
+              <w:t xml:space="preserve">. </w:t>
+            </w:r>
+            <w:r>
+              <w:rPr>
+                <w:rFonts w:ascii="Arial" w:eastAsia="Times New Roman" w:hAnsi="Arial" w:cs="Arial"/>
+                <w:color w:val="000000"/>
+                <w:lang w:eastAsia="pt-BR"/>
+              </w:rPr>
+              <w:t xml:space="preserve"> </w:t>
+            </w:r>
+          </w:p>
+        </w:tc>
+      </w:tr>
+      <w:tr>
+        <w:trPr>
+          <w:cnfStyle w:val="000000100000" w:firstRow="0" w:lastRow="0" w:firstColumn="0" w:lastColumn="0" w:oddVBand="0" w:evenVBand="0" w:oddHBand="1" w:evenHBand="0" w:firstRowFirstColumn="0" w:firstRowLastColumn="0" w:lastRowFirstColumn="0" w:lastRowLastColumn="0"/>
+          <w:trHeight w:val="827"/>
+        </w:trPr>
+        <w:tc>
+          <w:tcPr>
+            <w:cnfStyle w:val="001000000000" w:firstRow="0" w:lastRow="0" w:firstColumn="1" w:lastColumn="0" w:oddVBand="0" w:evenVBand="0" w:oddHBand="0" w:evenHBand="0" w:firstRowFirstColumn="0" w:firstRowLastColumn="0" w:lastRowFirstColumn="0" w:lastRowLastColumn="0"/>
+            <w:tcW w:w="0" w:type="auto"/>
+            <w:tcBorders>
+              <w:left w:val="single" w:sz="4" w:space="0" w:color="auto"/>
+            </w:tcBorders>
+            <w:shd w:val="clear" w:color="auto" w:fill="auto"/>
+          </w:tcPr>
+          <w:p>
+            <w:pPr>
+              <w:rPr>
+                <w:rFonts w:ascii="Arial" w:eastAsia="Times New Roman" w:hAnsi="Arial" w:cs="Arial"/>
+                <w:color w:val="000000"/>
+                <w:lang w:eastAsia="pt-BR"/>
+              </w:rPr>
+            </w:pPr>
+            <w:r>
+              <w:rPr>
+                <w:rFonts w:ascii="Arial" w:eastAsia="Times New Roman" w:hAnsi="Arial" w:cs="Arial"/>
+                <w:color w:val="000000"/>
+                <w:lang w:eastAsia="pt-BR"/>
+              </w:rPr>
+              <w:t>15</w:t>
+            </w:r>
+          </w:p>
+        </w:tc>
+        <w:tc>
+          <w:tcPr>
+            <w:tcW w:w="0" w:type="auto"/>
+            <w:shd w:val="clear" w:color="auto" w:fill="auto"/>
+          </w:tcPr>
+          <w:p>
+            <w:pPr>
+              <w:cnfStyle w:val="000000100000" w:firstRow="0" w:lastRow="0" w:firstColumn="0" w:lastColumn="0" w:oddVBand="0" w:evenVBand="0" w:oddHBand="1" w:evenHBand="0" w:firstRowFirstColumn="0" w:firstRowLastColumn="0" w:lastRowFirstColumn="0" w:lastRowLastColumn="0"/>
+              <w:rPr>
+                <w:rFonts w:ascii="Arial" w:eastAsia="Times New Roman" w:hAnsi="Arial" w:cs="Arial"/>
+                <w:color w:val="000000"/>
+                <w:lang w:eastAsia="pt-BR"/>
+              </w:rPr>
+            </w:pPr>
+            <w:r>
+              <w:rPr>
+                <w:rFonts w:ascii="Arial" w:hAnsi="Arial" w:cs="Arial"/>
+                <w:color w:val="000000"/>
+              </w:rPr>
+              <w:t>Sistema WEB</w:t>
+            </w:r>
+          </w:p>
+        </w:tc>
+        <w:tc>
+          <w:tcPr>
+            <w:tcW w:w="0" w:type="auto"/>
+            <w:shd w:val="clear" w:color="auto" w:fill="auto"/>
+          </w:tcPr>
+          <w:p>
+            <w:pPr>
+              <w:pStyle w:val="NormalWeb"/>
+              <w:spacing w:after="200"/>
+              <w:cnfStyle w:val="000000100000" w:firstRow="0" w:lastRow="0" w:firstColumn="0" w:lastColumn="0" w:oddVBand="0" w:evenVBand="0" w:oddHBand="1" w:evenHBand="0" w:firstRowFirstColumn="0" w:firstRowLastColumn="0" w:lastRowFirstColumn="0" w:lastRowLastColumn="0"/>
+            </w:pPr>
+            <w:r>
+              <w:rPr>
+                <w:rFonts w:ascii="Arial" w:hAnsi="Arial" w:cs="Arial"/>
+                <w:color w:val="000000"/>
+                <w:sz w:val="22"/>
+                <w:szCs w:val="22"/>
+              </w:rPr>
+              <w:t>O sistema deve ser disponibilizado em plataforma WEB, podendo ser acessado via desktop</w:t>
+            </w:r>
+            <w:r>
+              <w:rPr>
+                <w:rFonts w:ascii="Arial" w:hAnsi="Arial" w:cs="Arial"/>
+                <w:color w:val="000000"/>
+                <w:sz w:val="22"/>
+                <w:szCs w:val="22"/>
+              </w:rPr>
+              <w:t xml:space="preserve"> e </w:t>
+            </w:r>
+            <w:r>
+              <w:rPr>
+                <w:rFonts w:ascii="Arial" w:hAnsi="Arial" w:cs="Arial"/>
+                <w:color w:val="000000"/>
+                <w:sz w:val="22"/>
+                <w:szCs w:val="22"/>
+              </w:rPr>
+              <w:t>smartphones. Portanto, deve apresentar comportamento responsivo.</w:t>
+            </w:r>
+          </w:p>
+        </w:tc>
+      </w:tr>
+      <w:tr>
+        <w:trPr>
+          <w:trHeight w:val="827"/>
+        </w:trPr>
+        <w:tc>
+          <w:tcPr>
+            <w:cnfStyle w:val="001000000000" w:firstRow="0" w:lastRow="0" w:firstColumn="1" w:lastColumn="0" w:oddVBand="0" w:evenVBand="0" w:oddHBand="0" w:evenHBand="0" w:firstRowFirstColumn="0" w:firstRowLastColumn="0" w:lastRowFirstColumn="0" w:lastRowLastColumn="0"/>
+            <w:tcW w:w="0" w:type="auto"/>
+            <w:tcBorders>
+              <w:left w:val="single" w:sz="4" w:space="0" w:color="auto"/>
+            </w:tcBorders>
+            <w:shd w:val="clear" w:color="auto" w:fill="auto"/>
+          </w:tcPr>
+          <w:p>
+            <w:pPr>
+              <w:rPr>
+                <w:rFonts w:ascii="Arial" w:eastAsia="Times New Roman" w:hAnsi="Arial" w:cs="Arial"/>
+                <w:color w:val="000000"/>
+                <w:lang w:eastAsia="pt-BR"/>
+              </w:rPr>
+            </w:pPr>
+            <w:r>
+              <w:rPr>
+                <w:rFonts w:ascii="Arial" w:eastAsia="Times New Roman" w:hAnsi="Arial" w:cs="Arial"/>
+                <w:color w:val="000000"/>
+                <w:lang w:eastAsia="pt-BR"/>
+              </w:rPr>
+              <w:t>16</w:t>
+            </w:r>
+          </w:p>
+        </w:tc>
+        <w:tc>
+          <w:tcPr>
+            <w:tcW w:w="0" w:type="auto"/>
+            <w:shd w:val="clear" w:color="auto" w:fill="auto"/>
+          </w:tcPr>
+          <w:p>
+            <w:pPr>
+              <w:cnfStyle w:val="000000000000" w:firstRow="0" w:lastRow="0" w:firstColumn="0" w:lastColumn="0" w:oddVBand="0" w:evenVBand="0" w:oddHBand="0" w:evenHBand="0" w:firstRowFirstColumn="0" w:firstRowLastColumn="0" w:lastRowFirstColumn="0" w:lastRowLastColumn="0"/>
+              <w:rPr>
+                <w:rFonts w:ascii="Arial" w:hAnsi="Arial" w:cs="Arial"/>
+                <w:color w:val="000000"/>
+              </w:rPr>
+            </w:pPr>
+            <w:r>
+              <w:rPr>
+                <w:rFonts w:ascii="Arial" w:hAnsi="Arial" w:cs="Arial"/>
+                <w:color w:val="000000"/>
+              </w:rPr>
+              <w:t>Relatório de vendas</w:t>
+            </w:r>
+          </w:p>
+        </w:tc>
+        <w:tc>
+          <w:tcPr>
+            <w:tcW w:w="0" w:type="auto"/>
+            <w:shd w:val="clear" w:color="auto" w:fill="auto"/>
+          </w:tcPr>
+          <w:p>
+            <w:pPr>
+              <w:pStyle w:val="NormalWeb"/>
+              <w:spacing w:after="200"/>
+              <w:cnfStyle w:val="000000000000" w:firstRow="0" w:lastRow="0" w:firstColumn="0" w:lastColumn="0" w:oddVBand="0" w:evenVBand="0" w:oddHBand="0" w:evenHBand="0" w:firstRowFirstColumn="0" w:firstRowLastColumn="0" w:lastRowFirstColumn="0" w:lastRowLastColumn="0"/>
+              <w:rPr>
+                <w:rFonts w:ascii="Arial" w:hAnsi="Arial" w:cs="Arial"/>
+                <w:color w:val="000000"/>
+                <w:sz w:val="22"/>
+                <w:szCs w:val="22"/>
+              </w:rPr>
+            </w:pPr>
+            <w:r>
+              <w:rPr>
+                <w:rFonts w:ascii="Arial" w:hAnsi="Arial" w:cs="Arial"/>
+                <w:color w:val="000000"/>
+                <w:sz w:val="22"/>
+                <w:szCs w:val="22"/>
+              </w:rPr>
+              <w:t>O Sistema deve permitir que o funcionário gere um relatório, de acordo com</w:t>
+            </w:r>
+            <w:r>
+              <w:rPr>
+                <w:rFonts w:ascii="Arial" w:hAnsi="Arial" w:cs="Arial"/>
+                <w:color w:val="000000"/>
+                <w:sz w:val="22"/>
+                <w:szCs w:val="22"/>
+              </w:rPr>
+              <w:t xml:space="preserve"> o intervalo de datas</w:t>
+            </w:r>
+            <w:r>
+              <w:rPr>
+                <w:rFonts w:ascii="Arial" w:hAnsi="Arial" w:cs="Arial"/>
+                <w:color w:val="000000"/>
+                <w:sz w:val="22"/>
+                <w:szCs w:val="22"/>
+              </w:rPr>
+              <w:t xml:space="preserve"> das vendas realizada no sistem</w:t>
+            </w:r>
+            <w:r>
+              <w:rPr>
+                <w:rFonts w:ascii="Arial" w:hAnsi="Arial" w:cs="Arial"/>
+                <w:color w:val="000000"/>
+                <w:sz w:val="22"/>
+                <w:szCs w:val="22"/>
+              </w:rPr>
+              <w:t>a.</w:t>
+            </w:r>
+          </w:p>
+        </w:tc>
+      </w:tr>
+      <w:tr>
+        <w:trPr>
+          <w:cnfStyle w:val="000000100000" w:firstRow="0" w:lastRow="0" w:firstColumn="0" w:lastColumn="0" w:oddVBand="0" w:evenVBand="0" w:oddHBand="1" w:evenHBand="0" w:firstRowFirstColumn="0" w:firstRowLastColumn="0" w:lastRowFirstColumn="0" w:lastRowLastColumn="0"/>
+          <w:trHeight w:val="827"/>
+        </w:trPr>
+        <w:tc>
+          <w:tcPr>
+            <w:cnfStyle w:val="001000000000" w:firstRow="0" w:lastRow="0" w:firstColumn="1" w:lastColumn="0" w:oddVBand="0" w:evenVBand="0" w:oddHBand="0" w:evenHBand="0" w:firstRowFirstColumn="0" w:firstRowLastColumn="0" w:lastRowFirstColumn="0" w:lastRowLastColumn="0"/>
+            <w:tcW w:w="0" w:type="auto"/>
+            <w:tcBorders>
+              <w:left w:val="single" w:sz="4" w:space="0" w:color="auto"/>
+              <w:bottom w:val="single" w:sz="4" w:space="0" w:color="auto"/>
+            </w:tcBorders>
+            <w:shd w:val="clear" w:color="auto" w:fill="auto"/>
+          </w:tcPr>
+          <w:p>
+            <w:pPr>
+              <w:rPr>
+                <w:rFonts w:ascii="Arial" w:eastAsia="Times New Roman" w:hAnsi="Arial" w:cs="Arial"/>
+                <w:color w:val="000000"/>
+                <w:lang w:eastAsia="pt-BR"/>
+              </w:rPr>
+            </w:pPr>
+            <w:r>
+              <w:rPr>
+                <w:rFonts w:ascii="Arial" w:eastAsia="Times New Roman" w:hAnsi="Arial" w:cs="Arial"/>
+                <w:color w:val="000000"/>
+                <w:lang w:eastAsia="pt-BR"/>
+              </w:rPr>
+              <w:t>17</w:t>
+            </w:r>
+          </w:p>
+        </w:tc>
+        <w:tc>
+          <w:tcPr>
+            <w:tcW w:w="0" w:type="auto"/>
+            <w:shd w:val="clear" w:color="auto" w:fill="auto"/>
+          </w:tcPr>
+          <w:p>
+            <w:pPr>
+              <w:cnfStyle w:val="000000100000" w:firstRow="0" w:lastRow="0" w:firstColumn="0" w:lastColumn="0" w:oddVBand="0" w:evenVBand="0" w:oddHBand="1" w:evenHBand="0" w:firstRowFirstColumn="0" w:firstRowLastColumn="0" w:lastRowFirstColumn="0" w:lastRowLastColumn="0"/>
+              <w:rPr>
+                <w:rFonts w:ascii="Arial" w:hAnsi="Arial" w:cs="Arial"/>
+                <w:color w:val="000000"/>
+              </w:rPr>
+            </w:pPr>
+            <w:r>
+              <w:rPr>
+                <w:rFonts w:ascii="Arial" w:hAnsi="Arial" w:cs="Arial"/>
+                <w:color w:val="000000"/>
+              </w:rPr>
+              <w:t>Avaliação de produto</w:t>
+            </w:r>
+          </w:p>
+        </w:tc>
+        <w:tc>
+          <w:tcPr>
+            <w:tcW w:w="0" w:type="auto"/>
+            <w:shd w:val="clear" w:color="auto" w:fill="auto"/>
+          </w:tcPr>
+          <w:p>
+            <w:pPr>
+              <w:pStyle w:val="NormalWeb"/>
+              <w:spacing w:after="200"/>
+              <w:cnfStyle w:val="000000100000" w:firstRow="0" w:lastRow="0" w:firstColumn="0" w:lastColumn="0" w:oddVBand="0" w:evenVBand="0" w:oddHBand="1" w:evenHBand="0" w:firstRowFirstColumn="0" w:firstRowLastColumn="0" w:lastRowFirstColumn="0" w:lastRowLastColumn="0"/>
+              <w:rPr>
+                <w:rFonts w:ascii="Arial" w:hAnsi="Arial" w:cs="Arial"/>
+                <w:color w:val="000000"/>
+                <w:sz w:val="22"/>
+                <w:szCs w:val="22"/>
+              </w:rPr>
+            </w:pPr>
+            <w:r>
+              <w:rPr>
+                <w:rFonts w:ascii="Arial" w:hAnsi="Arial" w:cs="Arial"/>
+                <w:color w:val="000000"/>
+                <w:sz w:val="22"/>
+                <w:szCs w:val="22"/>
+              </w:rPr>
+              <w:t xml:space="preserve">O Cliente poderá </w:t>
+            </w:r>
+            <w:r>
+              <w:rPr>
+                <w:rFonts w:ascii="Arial" w:hAnsi="Arial" w:cs="Arial"/>
+                <w:color w:val="000000"/>
+                <w:sz w:val="22"/>
+                <w:szCs w:val="22"/>
+              </w:rPr>
+              <w:t>registr</w:t>
+            </w:r>
+            <w:r>
+              <w:rPr>
+                <w:rFonts w:ascii="Arial" w:hAnsi="Arial" w:cs="Arial"/>
+                <w:color w:val="000000"/>
+                <w:sz w:val="22"/>
+                <w:szCs w:val="22"/>
+              </w:rPr>
+              <w:t xml:space="preserve">ar, para cada produto do pedido que ele realizou, uma avaliação sobre </w:t>
+            </w:r>
+            <w:r>
+              <w:rPr>
+                <w:rFonts w:ascii="Arial" w:hAnsi="Arial" w:cs="Arial"/>
+                <w:color w:val="000000"/>
+                <w:sz w:val="22"/>
+                <w:szCs w:val="22"/>
+              </w:rPr>
+              <w:t>sua experiencia com o produto.</w:t>
+            </w:r>
+          </w:p>
+          <w:p>
+            <w:pPr>
+              <w:pStyle w:val="NormalWeb"/>
+              <w:spacing w:after="200"/>
+              <w:cnfStyle w:val="000000100000" w:firstRow="0" w:lastRow="0" w:firstColumn="0" w:lastColumn="0" w:oddVBand="0" w:evenVBand="0" w:oddHBand="1" w:evenHBand="0" w:firstRowFirstColumn="0" w:firstRowLastColumn="0" w:lastRowFirstColumn="0" w:lastRowLastColumn="0"/>
+              <w:rPr>
+                <w:rFonts w:ascii="Arial" w:hAnsi="Arial" w:cs="Arial"/>
+                <w:color w:val="000000"/>
+                <w:sz w:val="22"/>
+                <w:szCs w:val="22"/>
+              </w:rPr>
+            </w:pPr>
+            <w:r>
+              <w:rPr>
+                <w:rFonts w:ascii="Arial" w:hAnsi="Arial" w:cs="Arial"/>
+                <w:color w:val="000000"/>
+                <w:sz w:val="22"/>
+                <w:szCs w:val="22"/>
+              </w:rPr>
+              <w:t>Esta avaliação deve conter um espaço para comentário</w:t>
+            </w:r>
+            <w:r>
+              <w:rPr>
+                <w:rFonts w:ascii="Arial" w:hAnsi="Arial" w:cs="Arial"/>
+                <w:color w:val="000000"/>
+                <w:sz w:val="22"/>
+                <w:szCs w:val="22"/>
+              </w:rPr>
+              <w:t>.</w:t>
             </w:r>
           </w:p>
         </w:tc>
@@ -2500,7 +2954,6 @@
     <w:name w:val="Normal (Web)"/>
     <w:basedOn w:val="Normal"/>
     <w:uiPriority w:val="99"/>
-    <w:semiHidden/>
     <w:unhideWhenUsed/>
     <w:rsid w:val="00AA3570"/>
     <w:pPr>

--- a/Documentation/12 - Lista de características (Descrição das Características).docx
+++ b/Documentation/12 - Lista de características (Descrição das Características).docx
@@ -49,12 +49,12 @@
         <w:tblStyle w:val="TabeladeGrade5Escura-nfase4"/>
         <w:tblW w:w="9030" w:type="dxa"/>
         <w:tblBorders>
-          <w:top w:val="single" w:sz="4" w:space="0" w:color="auto"/>
-          <w:left w:val="single" w:sz="4" w:space="0" w:color="auto"/>
-          <w:bottom w:val="single" w:sz="4" w:space="0" w:color="auto"/>
-          <w:right w:val="single" w:sz="4" w:space="0" w:color="auto"/>
-          <w:insideH w:val="single" w:sz="4" w:space="0" w:color="auto"/>
-          <w:insideV w:val="single" w:sz="4" w:space="0" w:color="auto"/>
+          <w:top w:val="single" w:sz="4" w:space="0" w:color="ED7D31" w:themeColor="accent2"/>
+          <w:left w:val="single" w:sz="4" w:space="0" w:color="ED7D31" w:themeColor="accent2"/>
+          <w:bottom w:val="single" w:sz="4" w:space="0" w:color="ED7D31" w:themeColor="accent2"/>
+          <w:right w:val="single" w:sz="4" w:space="0" w:color="ED7D31" w:themeColor="accent2"/>
+          <w:insideH w:val="single" w:sz="4" w:space="0" w:color="ED7D31" w:themeColor="accent2"/>
+          <w:insideV w:val="single" w:sz="4" w:space="0" w:color="ED7D31" w:themeColor="accent2"/>
         </w:tblBorders>
         <w:tblLook w:val="04A0" w:firstRow="1" w:lastRow="0" w:firstColumn="1" w:lastColumn="0" w:noHBand="0" w:noVBand="1"/>
       </w:tblPr>
@@ -1165,7 +1165,6 @@
             <w:tcW w:w="0" w:type="auto"/>
             <w:tcBorders>
               <w:left w:val="none" w:sz="0" w:space="0" w:color="auto"/>
-              <w:bottom w:val="single" w:sz="4" w:space="0" w:color="auto"/>
             </w:tcBorders>
             <w:shd w:val="clear" w:color="auto" w:fill="auto"/>
           </w:tcPr>
@@ -1247,8 +1246,7 @@
             <w:cnfStyle w:val="001000000000" w:firstRow="0" w:lastRow="0" w:firstColumn="1" w:lastColumn="0" w:oddVBand="0" w:evenVBand="0" w:oddHBand="0" w:evenHBand="0" w:firstRowFirstColumn="0" w:firstRowLastColumn="0" w:lastRowFirstColumn="0" w:lastRowLastColumn="0"/>
             <w:tcW w:w="0" w:type="auto"/>
             <w:tcBorders>
-              <w:left w:val="single" w:sz="4" w:space="0" w:color="auto"/>
-              <w:bottom w:val="single" w:sz="4" w:space="0" w:color="auto"/>
+              <w:left w:val="none" w:sz="0" w:space="0" w:color="auto"/>
             </w:tcBorders>
             <w:shd w:val="clear" w:color="auto" w:fill="auto"/>
           </w:tcPr>
@@ -1290,15 +1288,7 @@
                 <w:color w:val="000000"/>
                 <w:lang w:eastAsia="pt-BR"/>
               </w:rPr>
-              <w:t>Alteração de</w:t>
-            </w:r>
-            <w:r>
-              <w:rPr>
-                <w:rFonts w:ascii="Arial" w:eastAsia="Times New Roman" w:hAnsi="Arial" w:cs="Arial"/>
-                <w:color w:val="000000"/>
-                <w:lang w:eastAsia="pt-BR"/>
-              </w:rPr>
-              <w:t xml:space="preserve"> dados</w:t>
+              <w:t>Alteração de dados</w:t>
             </w:r>
           </w:p>
         </w:tc>
@@ -1337,7 +1327,7 @@
             <w:cnfStyle w:val="001000000000" w:firstRow="0" w:lastRow="0" w:firstColumn="1" w:lastColumn="0" w:oddVBand="0" w:evenVBand="0" w:oddHBand="0" w:evenHBand="0" w:firstRowFirstColumn="0" w:firstRowLastColumn="0" w:lastRowFirstColumn="0" w:lastRowLastColumn="0"/>
             <w:tcW w:w="0" w:type="auto"/>
             <w:tcBorders>
-              <w:left w:val="single" w:sz="4" w:space="0" w:color="auto"/>
+              <w:left w:val="none" w:sz="0" w:space="0" w:color="auto"/>
             </w:tcBorders>
             <w:shd w:val="clear" w:color="auto" w:fill="auto"/>
           </w:tcPr>
@@ -1468,7 +1458,7 @@
             <w:cnfStyle w:val="001000000000" w:firstRow="0" w:lastRow="0" w:firstColumn="1" w:lastColumn="0" w:oddVBand="0" w:evenVBand="0" w:oddHBand="0" w:evenHBand="0" w:firstRowFirstColumn="0" w:firstRowLastColumn="0" w:lastRowFirstColumn="0" w:lastRowLastColumn="0"/>
             <w:tcW w:w="0" w:type="auto"/>
             <w:tcBorders>
-              <w:left w:val="single" w:sz="4" w:space="0" w:color="auto"/>
+              <w:left w:val="none" w:sz="0" w:space="0" w:color="auto"/>
             </w:tcBorders>
             <w:shd w:val="clear" w:color="auto" w:fill="auto"/>
           </w:tcPr>
@@ -1563,7 +1553,7 @@
             <w:cnfStyle w:val="001000000000" w:firstRow="0" w:lastRow="0" w:firstColumn="1" w:lastColumn="0" w:oddVBand="0" w:evenVBand="0" w:oddHBand="0" w:evenHBand="0" w:firstRowFirstColumn="0" w:firstRowLastColumn="0" w:lastRowFirstColumn="0" w:lastRowLastColumn="0"/>
             <w:tcW w:w="0" w:type="auto"/>
             <w:tcBorders>
-              <w:left w:val="single" w:sz="4" w:space="0" w:color="auto"/>
+              <w:left w:val="none" w:sz="0" w:space="0" w:color="auto"/>
             </w:tcBorders>
             <w:shd w:val="clear" w:color="auto" w:fill="auto"/>
           </w:tcPr>
@@ -1673,8 +1663,8 @@
             <w:cnfStyle w:val="001000000000" w:firstRow="0" w:lastRow="0" w:firstColumn="1" w:lastColumn="0" w:oddVBand="0" w:evenVBand="0" w:oddHBand="0" w:evenHBand="0" w:firstRowFirstColumn="0" w:firstRowLastColumn="0" w:lastRowFirstColumn="0" w:lastRowLastColumn="0"/>
             <w:tcW w:w="0" w:type="auto"/>
             <w:tcBorders>
-              <w:left w:val="single" w:sz="4" w:space="0" w:color="auto"/>
-              <w:bottom w:val="single" w:sz="4" w:space="0" w:color="auto"/>
+              <w:left w:val="none" w:sz="0" w:space="0" w:color="auto"/>
+              <w:bottom w:val="none" w:sz="0" w:space="0" w:color="auto"/>
             </w:tcBorders>
             <w:shd w:val="clear" w:color="auto" w:fill="auto"/>
           </w:tcPr>
